--- a/On Bording.docx
+++ b/On Bording.docx
@@ -4,332 +4,345 @@
   <w:body>
     <w:p>
       <w:pPr>
-        <w:rPr>
-          <w:rFonts w:asciiTheme="majorHAnsi" w:hAnsiTheme="majorHAnsi" w:cstheme="majorHAnsi"/>
-          <w:sz w:val="24"/>
-          <w:szCs w:val="24"/>
-        </w:rPr>
-      </w:pPr>
-      <w:r>
-        <w:rPr>
-          <w:rFonts w:asciiTheme="majorHAnsi" w:hAnsiTheme="majorHAnsi" w:cstheme="majorHAnsi"/>
-          <w:sz w:val="24"/>
-          <w:szCs w:val="24"/>
+        <w:ind w:left="1440" w:firstLine="720"/>
+        <w:rPr>
+          <w:rFonts w:ascii="Times New Roman" w:hAnsi="Times New Roman" w:cs="Times New Roman"/>
+          <w:b/>
+          <w:sz w:val="40"/>
+          <w:szCs w:val="40"/>
+        </w:rPr>
+      </w:pPr>
+      <w:r>
+        <w:rPr>
+          <w:rFonts w:ascii="Times New Roman" w:hAnsi="Times New Roman" w:cs="Times New Roman"/>
+          <w:b/>
+          <w:sz w:val="40"/>
+          <w:szCs w:val="40"/>
         </w:rPr>
         <w:t>Project Title: ON BORDING</w:t>
       </w:r>
     </w:p>
     <w:p>
       <w:pPr>
-        <w:rPr>
-          <w:rFonts w:asciiTheme="majorHAnsi" w:hAnsiTheme="majorHAnsi" w:cstheme="majorHAnsi"/>
-          <w:sz w:val="24"/>
-          <w:szCs w:val="24"/>
-        </w:rPr>
-      </w:pPr>
-      <w:r>
-        <w:rPr>
-          <w:rFonts w:asciiTheme="majorHAnsi" w:hAnsiTheme="majorHAnsi" w:cstheme="majorHAnsi"/>
-          <w:sz w:val="24"/>
-          <w:szCs w:val="24"/>
-        </w:rPr>
-        <w:t xml:space="preserve">Project Manager: Arun Kumar B, Mukesh Kumar </w:t>
-      </w:r>
-    </w:p>
-    <w:p>
-      <w:pPr>
-        <w:rPr>
-          <w:rFonts w:asciiTheme="majorHAnsi" w:hAnsiTheme="majorHAnsi" w:cstheme="majorHAnsi"/>
-          <w:sz w:val="24"/>
-          <w:szCs w:val="24"/>
-        </w:rPr>
-      </w:pPr>
-      <w:r>
-        <w:rPr>
-          <w:rFonts w:asciiTheme="majorHAnsi" w:hAnsiTheme="majorHAnsi" w:cstheme="majorHAnsi"/>
-          <w:sz w:val="24"/>
-          <w:szCs w:val="24"/>
+        <w:ind w:left="1440" w:firstLine="720"/>
+        <w:rPr>
+          <w:rFonts w:ascii="Times New Roman" w:hAnsi="Times New Roman" w:cs="Times New Roman"/>
+          <w:sz w:val="24"/>
+          <w:szCs w:val="24"/>
+        </w:rPr>
+      </w:pPr>
+    </w:p>
+    <w:p>
+      <w:pPr>
+        <w:ind w:left="1440" w:firstLine="720"/>
+        <w:rPr>
+          <w:rFonts w:ascii="Times New Roman" w:hAnsi="Times New Roman" w:cs="Times New Roman"/>
+          <w:sz w:val="24"/>
+          <w:szCs w:val="24"/>
+        </w:rPr>
+      </w:pPr>
+    </w:p>
+    <w:p>
+      <w:pPr>
+        <w:rPr>
+          <w:rFonts w:ascii="Times New Roman" w:hAnsi="Times New Roman" w:cs="Times New Roman"/>
+          <w:sz w:val="32"/>
+          <w:szCs w:val="32"/>
+        </w:rPr>
+      </w:pPr>
+      <w:r>
+        <w:rPr>
+          <w:rFonts w:ascii="Times New Roman" w:hAnsi="Times New Roman" w:cs="Times New Roman"/>
+          <w:sz w:val="32"/>
+          <w:szCs w:val="32"/>
+        </w:rPr>
+        <w:t xml:space="preserve">Project Manager- </w:t>
+      </w:r>
+      <w:proofErr w:type="spellStart"/>
+      <w:r>
+        <w:rPr>
+          <w:rFonts w:ascii="Times New Roman" w:hAnsi="Times New Roman" w:cs="Times New Roman"/>
+          <w:sz w:val="32"/>
+          <w:szCs w:val="32"/>
+        </w:rPr>
+        <w:t>Arun</w:t>
+      </w:r>
+      <w:proofErr w:type="spellEnd"/>
+      <w:r>
+        <w:rPr>
+          <w:rFonts w:ascii="Times New Roman" w:hAnsi="Times New Roman" w:cs="Times New Roman"/>
+          <w:sz w:val="32"/>
+          <w:szCs w:val="32"/>
+        </w:rPr>
+        <w:t xml:space="preserve"> Kumar B, </w:t>
+      </w:r>
+      <w:proofErr w:type="spellStart"/>
+      <w:r>
+        <w:rPr>
+          <w:rFonts w:ascii="Times New Roman" w:hAnsi="Times New Roman" w:cs="Times New Roman"/>
+          <w:sz w:val="32"/>
+          <w:szCs w:val="32"/>
+        </w:rPr>
+        <w:t>Mukesh</w:t>
+      </w:r>
+      <w:proofErr w:type="spellEnd"/>
+      <w:r>
+        <w:rPr>
+          <w:rFonts w:ascii="Times New Roman" w:hAnsi="Times New Roman" w:cs="Times New Roman"/>
+          <w:sz w:val="32"/>
+          <w:szCs w:val="32"/>
+        </w:rPr>
+        <w:t xml:space="preserve"> Kumar </w:t>
+      </w:r>
+    </w:p>
+    <w:p>
+      <w:pPr>
+        <w:rPr>
+          <w:rFonts w:ascii="Times New Roman" w:hAnsi="Times New Roman" w:cs="Times New Roman"/>
+          <w:sz w:val="32"/>
+          <w:szCs w:val="32"/>
+        </w:rPr>
+      </w:pPr>
+      <w:r>
+        <w:rPr>
+          <w:rFonts w:ascii="Times New Roman" w:hAnsi="Times New Roman" w:cs="Times New Roman"/>
+          <w:sz w:val="32"/>
+          <w:szCs w:val="32"/>
         </w:rPr>
         <w:t>Project Member</w:t>
       </w:r>
-      <w:proofErr w:type="gramStart"/>
-      <w:r>
-        <w:rPr>
-          <w:rFonts w:asciiTheme="majorHAnsi" w:hAnsiTheme="majorHAnsi" w:cstheme="majorHAnsi"/>
-          <w:sz w:val="24"/>
-          <w:szCs w:val="24"/>
-        </w:rPr>
-        <w:t>:-</w:t>
-      </w:r>
-      <w:proofErr w:type="gramEnd"/>
-      <w:r>
-        <w:rPr>
-          <w:rFonts w:asciiTheme="majorHAnsi" w:hAnsiTheme="majorHAnsi" w:cstheme="majorHAnsi"/>
-          <w:sz w:val="24"/>
-          <w:szCs w:val="24"/>
+      <w:r>
+        <w:rPr>
+          <w:rFonts w:ascii="Times New Roman" w:hAnsi="Times New Roman" w:cs="Times New Roman"/>
+          <w:sz w:val="32"/>
+          <w:szCs w:val="32"/>
+        </w:rPr>
+        <w:t xml:space="preserve">- Shubham Rai, </w:t>
+      </w:r>
+      <w:proofErr w:type="spellStart"/>
+      <w:r>
+        <w:rPr>
+          <w:rFonts w:ascii="Times New Roman" w:hAnsi="Times New Roman" w:cs="Times New Roman"/>
+          <w:sz w:val="32"/>
+          <w:szCs w:val="32"/>
+        </w:rPr>
+        <w:t>Kamlesh</w:t>
+      </w:r>
+      <w:proofErr w:type="spellEnd"/>
+      <w:r>
+        <w:rPr>
+          <w:rFonts w:ascii="Times New Roman" w:hAnsi="Times New Roman" w:cs="Times New Roman"/>
+          <w:sz w:val="32"/>
+          <w:szCs w:val="32"/>
+        </w:rPr>
+        <w:t xml:space="preserve"> Kumar and </w:t>
+      </w:r>
+      <w:proofErr w:type="spellStart"/>
+      <w:r>
+        <w:rPr>
+          <w:rFonts w:ascii="Times New Roman" w:hAnsi="Times New Roman" w:cs="Times New Roman"/>
+          <w:sz w:val="32"/>
+          <w:szCs w:val="32"/>
+        </w:rPr>
+        <w:t>Kalla</w:t>
+      </w:r>
+      <w:proofErr w:type="spellEnd"/>
+      <w:r>
+        <w:rPr>
+          <w:rFonts w:ascii="Times New Roman" w:hAnsi="Times New Roman" w:cs="Times New Roman"/>
+          <w:sz w:val="32"/>
+          <w:szCs w:val="32"/>
         </w:rPr>
         <w:t xml:space="preserve"> </w:t>
       </w:r>
       <w:proofErr w:type="spellStart"/>
       <w:r>
         <w:rPr>
-          <w:rFonts w:asciiTheme="majorHAnsi" w:hAnsiTheme="majorHAnsi" w:cstheme="majorHAnsi"/>
-          <w:sz w:val="24"/>
-          <w:szCs w:val="24"/>
-        </w:rPr>
-        <w:t>Shubham</w:t>
+          <w:rFonts w:ascii="Times New Roman" w:hAnsi="Times New Roman" w:cs="Times New Roman"/>
+          <w:sz w:val="32"/>
+          <w:szCs w:val="32"/>
+        </w:rPr>
+        <w:t>Prasanna</w:t>
       </w:r>
       <w:proofErr w:type="spellEnd"/>
       <w:r>
         <w:rPr>
-          <w:rFonts w:asciiTheme="majorHAnsi" w:hAnsiTheme="majorHAnsi" w:cstheme="majorHAnsi"/>
-          <w:sz w:val="24"/>
-          <w:szCs w:val="24"/>
-        </w:rPr>
-        <w:t xml:space="preserve"> Rai, </w:t>
+          <w:rFonts w:ascii="Times New Roman" w:hAnsi="Times New Roman" w:cs="Times New Roman"/>
+          <w:sz w:val="32"/>
+          <w:szCs w:val="32"/>
+        </w:rPr>
+        <w:t xml:space="preserve"> </w:t>
+      </w:r>
+    </w:p>
+    <w:p>
+      <w:pPr>
+        <w:rPr>
+          <w:rFonts w:ascii="Times New Roman" w:hAnsi="Times New Roman" w:cs="Times New Roman"/>
+          <w:sz w:val="32"/>
+          <w:szCs w:val="32"/>
+        </w:rPr>
+      </w:pPr>
+      <w:r>
+        <w:rPr>
+          <w:rFonts w:ascii="Times New Roman" w:hAnsi="Times New Roman" w:cs="Times New Roman"/>
+          <w:sz w:val="32"/>
+          <w:szCs w:val="32"/>
+        </w:rPr>
+        <w:t>Users: Tricon Infotech</w:t>
+      </w:r>
+      <w:r>
+        <w:rPr>
+          <w:rFonts w:ascii="Times New Roman" w:hAnsi="Times New Roman" w:cs="Times New Roman"/>
+          <w:sz w:val="32"/>
+          <w:szCs w:val="32"/>
+        </w:rPr>
+        <w:t xml:space="preserve"> Employee</w:t>
+      </w:r>
+    </w:p>
+    <w:p>
+      <w:pPr>
+        <w:snapToGrid w:val="0"/>
+        <w:rPr>
+          <w:rFonts w:ascii="Times New Roman" w:hAnsi="Times New Roman" w:cs="Times New Roman"/>
+          <w:sz w:val="32"/>
+          <w:szCs w:val="32"/>
+        </w:rPr>
+      </w:pPr>
+      <w:r>
+        <w:rPr>
+          <w:rFonts w:ascii="Times New Roman" w:hAnsi="Times New Roman" w:cs="Times New Roman"/>
+          <w:bCs/>
+          <w:sz w:val="32"/>
+          <w:szCs w:val="32"/>
+        </w:rPr>
+        <w:t>Purpose of the project</w:t>
+      </w:r>
+      <w:r>
+        <w:rPr>
+          <w:rFonts w:ascii="Times New Roman" w:hAnsi="Times New Roman" w:cs="Times New Roman"/>
+          <w:sz w:val="32"/>
+          <w:szCs w:val="32"/>
+        </w:rPr>
+        <w:t>:</w:t>
+      </w:r>
+    </w:p>
+    <w:p>
+      <w:pPr>
+        <w:snapToGrid w:val="0"/>
+        <w:rPr>
+          <w:rFonts w:ascii="Times New Roman" w:hAnsi="Times New Roman" w:cs="Times New Roman"/>
+          <w:sz w:val="32"/>
+          <w:szCs w:val="32"/>
+        </w:rPr>
+      </w:pPr>
+      <w:r>
+        <w:rPr>
+          <w:rFonts w:ascii="Times New Roman" w:hAnsi="Times New Roman" w:cs="Times New Roman"/>
+          <w:sz w:val="32"/>
+          <w:szCs w:val="32"/>
+        </w:rPr>
+        <w:t>The purpose of the project is to automate the on boarding system for the new employees and t</w:t>
+      </w:r>
+      <w:r>
+        <w:rPr>
+          <w:rFonts w:ascii="Times New Roman" w:hAnsi="Times New Roman" w:cs="Times New Roman"/>
+          <w:sz w:val="32"/>
+          <w:szCs w:val="32"/>
+        </w:rPr>
+        <w:t xml:space="preserve">o </w:t>
+      </w:r>
+      <w:r>
+        <w:rPr>
+          <w:rFonts w:ascii="Times New Roman" w:hAnsi="Times New Roman" w:cs="Times New Roman"/>
+          <w:sz w:val="32"/>
+          <w:szCs w:val="32"/>
+        </w:rPr>
+        <w:t>allow older employee to view their</w:t>
+      </w:r>
+      <w:r>
+        <w:rPr>
+          <w:rFonts w:ascii="Times New Roman" w:hAnsi="Times New Roman" w:cs="Times New Roman"/>
+          <w:sz w:val="32"/>
+          <w:szCs w:val="32"/>
+        </w:rPr>
+        <w:t xml:space="preserve"> details. This will help in onboarding process during hiring of the new employees. Previously it was done via pen and paper and it was very tedious process to write lot of details, this functionality also reduce the chance of error and makes form - filling task quit </w:t>
+      </w:r>
+      <w:r>
+        <w:rPr>
+          <w:rFonts w:ascii="Times New Roman" w:hAnsi="Times New Roman" w:cs="Times New Roman"/>
+          <w:sz w:val="32"/>
+          <w:szCs w:val="32"/>
+        </w:rPr>
+        <w:t xml:space="preserve">easy. The whole </w:t>
+      </w:r>
+      <w:r>
+        <w:rPr>
+          <w:rFonts w:ascii="Times New Roman" w:hAnsi="Times New Roman" w:cs="Times New Roman"/>
+          <w:sz w:val="32"/>
+          <w:szCs w:val="32"/>
+        </w:rPr>
+        <w:t xml:space="preserve">purpose is of this project is to make employee data base and connect with the pay wheel (a product from </w:t>
       </w:r>
       <w:proofErr w:type="spellStart"/>
       <w:r>
         <w:rPr>
-          <w:rFonts w:asciiTheme="majorHAnsi" w:hAnsiTheme="majorHAnsi" w:cstheme="majorHAnsi"/>
-          <w:sz w:val="24"/>
-          <w:szCs w:val="24"/>
-        </w:rPr>
-        <w:t>Kamlesh</w:t>
+          <w:rFonts w:ascii="Times New Roman" w:hAnsi="Times New Roman" w:cs="Times New Roman"/>
+          <w:sz w:val="32"/>
+          <w:szCs w:val="32"/>
+        </w:rPr>
+        <w:t>tricon</w:t>
       </w:r>
       <w:proofErr w:type="spellEnd"/>
       <w:r>
         <w:rPr>
-          <w:rFonts w:asciiTheme="majorHAnsi" w:hAnsiTheme="majorHAnsi" w:cstheme="majorHAnsi"/>
-          <w:sz w:val="24"/>
-          <w:szCs w:val="24"/>
-        </w:rPr>
-        <w:t xml:space="preserve"> Kumar and </w:t>
-      </w:r>
-      <w:proofErr w:type="spellStart"/>
-      <w:r>
-        <w:rPr>
-          <w:rFonts w:asciiTheme="majorHAnsi" w:hAnsiTheme="majorHAnsi" w:cstheme="majorHAnsi"/>
-          <w:sz w:val="24"/>
-          <w:szCs w:val="24"/>
-        </w:rPr>
-        <w:t>Kalla</w:t>
-      </w:r>
-      <w:proofErr w:type="spellEnd"/>
-      <w:r>
-        <w:rPr>
-          <w:rFonts w:asciiTheme="majorHAnsi" w:hAnsiTheme="majorHAnsi" w:cstheme="majorHAnsi"/>
-          <w:sz w:val="24"/>
-          <w:szCs w:val="24"/>
-        </w:rPr>
-        <w:t xml:space="preserve"> </w:t>
-      </w:r>
-      <w:proofErr w:type="spellStart"/>
-      <w:r>
-        <w:rPr>
-          <w:rFonts w:asciiTheme="majorHAnsi" w:hAnsiTheme="majorHAnsi" w:cstheme="majorHAnsi"/>
-          <w:sz w:val="24"/>
-          <w:szCs w:val="24"/>
-        </w:rPr>
-        <w:t>Prasanna</w:t>
-      </w:r>
-      <w:proofErr w:type="spellEnd"/>
-      <w:r>
-        <w:rPr>
-          <w:rFonts w:asciiTheme="majorHAnsi" w:hAnsiTheme="majorHAnsi" w:cstheme="majorHAnsi"/>
-          <w:sz w:val="24"/>
-          <w:szCs w:val="24"/>
-        </w:rPr>
-        <w:t xml:space="preserve"> </w:t>
-      </w:r>
-    </w:p>
-    <w:p>
-      <w:pPr>
-        <w:rPr>
-          <w:rFonts w:asciiTheme="majorHAnsi" w:hAnsiTheme="majorHAnsi" w:cstheme="majorHAnsi"/>
-          <w:sz w:val="24"/>
-          <w:szCs w:val="24"/>
-        </w:rPr>
-      </w:pPr>
-      <w:r>
-        <w:rPr>
-          <w:rFonts w:asciiTheme="majorHAnsi" w:hAnsiTheme="majorHAnsi" w:cstheme="majorHAnsi"/>
-          <w:sz w:val="24"/>
-          <w:szCs w:val="24"/>
-        </w:rPr>
-        <w:t xml:space="preserve">Users: </w:t>
-      </w:r>
-      <w:proofErr w:type="spellStart"/>
-      <w:r>
-        <w:rPr>
-          <w:rFonts w:asciiTheme="majorHAnsi" w:hAnsiTheme="majorHAnsi" w:cstheme="majorHAnsi"/>
-          <w:sz w:val="24"/>
-          <w:szCs w:val="24"/>
-        </w:rPr>
-        <w:t>Tricon</w:t>
-      </w:r>
-      <w:proofErr w:type="spellEnd"/>
-      <w:r>
-        <w:rPr>
-          <w:rFonts w:asciiTheme="majorHAnsi" w:hAnsiTheme="majorHAnsi" w:cstheme="majorHAnsi"/>
-          <w:sz w:val="24"/>
-          <w:szCs w:val="24"/>
-        </w:rPr>
-        <w:t xml:space="preserve"> Infotech</w:t>
-      </w:r>
-      <w:r>
-        <w:rPr>
-          <w:rFonts w:asciiTheme="majorHAnsi" w:hAnsiTheme="majorHAnsi" w:cstheme="majorHAnsi"/>
-          <w:sz w:val="24"/>
-          <w:szCs w:val="24"/>
-        </w:rPr>
-        <w:t xml:space="preserve"> Employee</w:t>
+          <w:rFonts w:ascii="Times New Roman" w:hAnsi="Times New Roman" w:cs="Times New Roman"/>
+          <w:sz w:val="32"/>
+          <w:szCs w:val="32"/>
+        </w:rPr>
+        <w:t xml:space="preserve"> itself).  </w:t>
       </w:r>
     </w:p>
     <w:p>
       <w:pPr>
         <w:snapToGrid w:val="0"/>
         <w:rPr>
-          <w:rFonts w:asciiTheme="majorHAnsi" w:hAnsiTheme="majorHAnsi" w:cstheme="majorHAnsi"/>
-          <w:sz w:val="24"/>
-          <w:szCs w:val="24"/>
-        </w:rPr>
-      </w:pPr>
-      <w:r>
-        <w:rPr>
-          <w:rFonts w:asciiTheme="majorHAnsi" w:hAnsiTheme="majorHAnsi" w:cstheme="majorHAnsi"/>
-          <w:bCs/>
-          <w:sz w:val="24"/>
-          <w:szCs w:val="24"/>
-        </w:rPr>
-        <w:t>Purpose of the project</w:t>
-      </w:r>
-      <w:r>
-        <w:rPr>
-          <w:rFonts w:asciiTheme="majorHAnsi" w:hAnsiTheme="majorHAnsi" w:cstheme="majorHAnsi"/>
-          <w:sz w:val="24"/>
-          <w:szCs w:val="24"/>
-        </w:rPr>
-        <w:t>:</w:t>
-      </w:r>
+          <w:rFonts w:ascii="Times New Roman" w:hAnsi="Times New Roman" w:cs="Times New Roman"/>
+          <w:sz w:val="32"/>
+          <w:szCs w:val="32"/>
+        </w:rPr>
+      </w:pPr>
     </w:p>
     <w:p>
       <w:pPr>
         <w:snapToGrid w:val="0"/>
         <w:rPr>
-          <w:rFonts w:asciiTheme="majorHAnsi" w:hAnsiTheme="majorHAnsi" w:cstheme="majorHAnsi"/>
-          <w:sz w:val="24"/>
-          <w:szCs w:val="24"/>
-        </w:rPr>
-      </w:pPr>
-      <w:r>
-        <w:rPr>
-          <w:rFonts w:asciiTheme="majorHAnsi" w:hAnsiTheme="majorHAnsi" w:cstheme="majorHAnsi"/>
-          <w:sz w:val="24"/>
-          <w:szCs w:val="24"/>
-        </w:rPr>
-        <w:t>The purpose of the project is to automate the on boarding system for the new employees and t</w:t>
-      </w:r>
-      <w:r>
-        <w:rPr>
-          <w:rFonts w:asciiTheme="majorHAnsi" w:hAnsiTheme="majorHAnsi" w:cstheme="majorHAnsi"/>
-          <w:sz w:val="24"/>
-          <w:szCs w:val="24"/>
-        </w:rPr>
-        <w:t xml:space="preserve">o </w:t>
-      </w:r>
-      <w:r>
-        <w:rPr>
-          <w:rFonts w:asciiTheme="majorHAnsi" w:hAnsiTheme="majorHAnsi" w:cstheme="majorHAnsi"/>
-          <w:sz w:val="24"/>
-          <w:szCs w:val="24"/>
-        </w:rPr>
-        <w:t>allow older employee to view their</w:t>
-      </w:r>
-      <w:r>
-        <w:rPr>
-          <w:rFonts w:asciiTheme="majorHAnsi" w:hAnsiTheme="majorHAnsi" w:cstheme="majorHAnsi"/>
-          <w:sz w:val="24"/>
-          <w:szCs w:val="24"/>
-        </w:rPr>
-        <w:t xml:space="preserve"> details. This will help in onboarding process during hiring of the new employees. Previously it was done via pen and paper and it was very tedious process to write lot of details, this functionality also reduce the chance of error and makes form - filling task quit </w:t>
-      </w:r>
-      <w:r>
-        <w:rPr>
-          <w:rFonts w:asciiTheme="majorHAnsi" w:hAnsiTheme="majorHAnsi" w:cstheme="majorHAnsi"/>
-          <w:sz w:val="24"/>
-          <w:szCs w:val="24"/>
-        </w:rPr>
-        <w:t xml:space="preserve">easy. The whole </w:t>
-      </w:r>
-      <w:r>
-        <w:rPr>
-          <w:rFonts w:asciiTheme="majorHAnsi" w:hAnsiTheme="majorHAnsi" w:cstheme="majorHAnsi"/>
-          <w:sz w:val="24"/>
-          <w:szCs w:val="24"/>
-        </w:rPr>
-        <w:t xml:space="preserve">purpose is of this project is to make employee data base and connect with the pay wheel (a product from </w:t>
-      </w:r>
-      <w:proofErr w:type="spellStart"/>
-      <w:r>
-        <w:rPr>
-          <w:rFonts w:asciiTheme="majorHAnsi" w:hAnsiTheme="majorHAnsi" w:cstheme="majorHAnsi"/>
-          <w:sz w:val="24"/>
-          <w:szCs w:val="24"/>
-        </w:rPr>
-        <w:t>tricon</w:t>
-      </w:r>
-      <w:proofErr w:type="spellEnd"/>
-      <w:r>
-        <w:rPr>
-          <w:rFonts w:asciiTheme="majorHAnsi" w:hAnsiTheme="majorHAnsi" w:cstheme="majorHAnsi"/>
-          <w:sz w:val="24"/>
-          <w:szCs w:val="24"/>
-        </w:rPr>
-        <w:t xml:space="preserve"> itself).  </w:t>
-      </w:r>
-    </w:p>
-    <w:p>
-      <w:pPr>
-        <w:snapToGrid w:val="0"/>
-        <w:rPr>
-          <w:rFonts w:asciiTheme="majorHAnsi" w:hAnsiTheme="majorHAnsi" w:cstheme="majorHAnsi"/>
-          <w:sz w:val="24"/>
-          <w:szCs w:val="24"/>
-        </w:rPr>
-      </w:pPr>
-    </w:p>
-    <w:p>
-      <w:pPr>
-        <w:snapToGrid w:val="0"/>
-        <w:rPr>
-          <w:rFonts w:asciiTheme="majorHAnsi" w:hAnsiTheme="majorHAnsi" w:cstheme="majorHAnsi"/>
-          <w:sz w:val="24"/>
-          <w:szCs w:val="24"/>
-        </w:rPr>
-      </w:pPr>
-      <w:r>
-        <w:rPr>
-          <w:rFonts w:asciiTheme="majorHAnsi" w:hAnsiTheme="majorHAnsi" w:cstheme="majorHAnsi"/>
-          <w:sz w:val="24"/>
-          <w:szCs w:val="24"/>
+          <w:rFonts w:ascii="Times New Roman" w:hAnsi="Times New Roman" w:cs="Times New Roman"/>
+          <w:sz w:val="32"/>
+          <w:szCs w:val="32"/>
+        </w:rPr>
+      </w:pPr>
+      <w:r>
+        <w:rPr>
+          <w:rFonts w:ascii="Times New Roman" w:hAnsi="Times New Roman" w:cs="Times New Roman"/>
+          <w:sz w:val="32"/>
+          <w:szCs w:val="32"/>
         </w:rPr>
         <w:t>Work Done Till 16</w:t>
       </w:r>
       <w:r>
         <w:rPr>
-          <w:rFonts w:asciiTheme="majorHAnsi" w:hAnsiTheme="majorHAnsi" w:cstheme="majorHAnsi"/>
-          <w:sz w:val="24"/>
-          <w:szCs w:val="24"/>
+          <w:rFonts w:ascii="Times New Roman" w:hAnsi="Times New Roman" w:cs="Times New Roman"/>
+          <w:sz w:val="32"/>
+          <w:szCs w:val="32"/>
           <w:vertAlign w:val="superscript"/>
         </w:rPr>
         <w:t>th</w:t>
       </w:r>
       <w:r>
         <w:rPr>
-          <w:rFonts w:asciiTheme="majorHAnsi" w:hAnsiTheme="majorHAnsi" w:cstheme="majorHAnsi"/>
-          <w:sz w:val="24"/>
-          <w:szCs w:val="24"/>
+          <w:rFonts w:ascii="Times New Roman" w:hAnsi="Times New Roman" w:cs="Times New Roman"/>
+          <w:sz w:val="32"/>
+          <w:szCs w:val="32"/>
         </w:rPr>
         <w:t xml:space="preserve"> Of August:</w:t>
       </w:r>
@@ -343,16 +356,16 @@
         </w:numPr>
         <w:snapToGrid w:val="0"/>
         <w:rPr>
-          <w:rFonts w:asciiTheme="majorHAnsi" w:hAnsiTheme="majorHAnsi" w:cstheme="majorHAnsi"/>
-          <w:sz w:val="24"/>
-          <w:szCs w:val="24"/>
-        </w:rPr>
-      </w:pPr>
-      <w:r>
-        <w:rPr>
-          <w:rFonts w:asciiTheme="majorHAnsi" w:hAnsiTheme="majorHAnsi" w:cstheme="majorHAnsi"/>
-          <w:sz w:val="24"/>
-          <w:szCs w:val="24"/>
+          <w:rFonts w:ascii="Times New Roman" w:hAnsi="Times New Roman" w:cs="Times New Roman"/>
+          <w:sz w:val="32"/>
+          <w:szCs w:val="32"/>
+        </w:rPr>
+      </w:pPr>
+      <w:r>
+        <w:rPr>
+          <w:rFonts w:ascii="Times New Roman" w:hAnsi="Times New Roman" w:cs="Times New Roman"/>
+          <w:sz w:val="32"/>
+          <w:szCs w:val="32"/>
         </w:rPr>
         <w:t>Discussion on which technology will be used.</w:t>
       </w:r>
@@ -366,52 +379,52 @@
         </w:numPr>
         <w:snapToGrid w:val="0"/>
         <w:rPr>
-          <w:rFonts w:asciiTheme="majorHAnsi" w:hAnsiTheme="majorHAnsi" w:cstheme="majorHAnsi"/>
-          <w:sz w:val="24"/>
-          <w:szCs w:val="24"/>
-        </w:rPr>
-      </w:pPr>
-      <w:r>
-        <w:rPr>
-          <w:rFonts w:asciiTheme="majorHAnsi" w:hAnsiTheme="majorHAnsi" w:cstheme="majorHAnsi"/>
-          <w:sz w:val="24"/>
-          <w:szCs w:val="24"/>
+          <w:rFonts w:ascii="Times New Roman" w:hAnsi="Times New Roman" w:cs="Times New Roman"/>
+          <w:sz w:val="32"/>
+          <w:szCs w:val="32"/>
+        </w:rPr>
+      </w:pPr>
+      <w:r>
+        <w:rPr>
+          <w:rFonts w:ascii="Times New Roman" w:hAnsi="Times New Roman" w:cs="Times New Roman"/>
+          <w:sz w:val="32"/>
+          <w:szCs w:val="32"/>
         </w:rPr>
         <w:t xml:space="preserve">Finalized </w:t>
       </w:r>
       <w:proofErr w:type="gramStart"/>
       <w:r>
         <w:rPr>
-          <w:rFonts w:asciiTheme="majorHAnsi" w:hAnsiTheme="majorHAnsi" w:cstheme="majorHAnsi"/>
-          <w:sz w:val="24"/>
-          <w:szCs w:val="24"/>
+          <w:rFonts w:ascii="Times New Roman" w:hAnsi="Times New Roman" w:cs="Times New Roman"/>
+          <w:sz w:val="32"/>
+          <w:szCs w:val="32"/>
         </w:rPr>
         <w:t>Technology :</w:t>
       </w:r>
       <w:proofErr w:type="gramEnd"/>
       <w:r>
         <w:rPr>
-          <w:rFonts w:asciiTheme="majorHAnsi" w:hAnsiTheme="majorHAnsi" w:cstheme="majorHAnsi"/>
-          <w:sz w:val="24"/>
-          <w:szCs w:val="24"/>
+          <w:rFonts w:ascii="Times New Roman" w:hAnsi="Times New Roman" w:cs="Times New Roman"/>
+          <w:sz w:val="32"/>
+          <w:szCs w:val="32"/>
         </w:rPr>
         <w:t xml:space="preserve"> Front-End – React, Backend- Java, Spring Boot , Database – </w:t>
       </w:r>
       <w:proofErr w:type="spellStart"/>
       <w:r>
         <w:rPr>
-          <w:rFonts w:asciiTheme="majorHAnsi" w:hAnsiTheme="majorHAnsi" w:cstheme="majorHAnsi"/>
-          <w:sz w:val="24"/>
-          <w:szCs w:val="24"/>
+          <w:rFonts w:ascii="Times New Roman" w:hAnsi="Times New Roman" w:cs="Times New Roman"/>
+          <w:sz w:val="32"/>
+          <w:szCs w:val="32"/>
         </w:rPr>
         <w:t>MySql</w:t>
       </w:r>
       <w:proofErr w:type="spellEnd"/>
       <w:r>
         <w:rPr>
-          <w:rFonts w:asciiTheme="majorHAnsi" w:hAnsiTheme="majorHAnsi" w:cstheme="majorHAnsi"/>
-          <w:sz w:val="24"/>
-          <w:szCs w:val="24"/>
+          <w:rFonts w:ascii="Times New Roman" w:hAnsi="Times New Roman" w:cs="Times New Roman"/>
+          <w:sz w:val="32"/>
+          <w:szCs w:val="32"/>
         </w:rPr>
         <w:t>.</w:t>
       </w:r>
@@ -425,58 +438,58 @@
         </w:numPr>
         <w:snapToGrid w:val="0"/>
         <w:rPr>
-          <w:rFonts w:asciiTheme="majorHAnsi" w:hAnsiTheme="majorHAnsi" w:cstheme="majorHAnsi"/>
-          <w:sz w:val="24"/>
-          <w:szCs w:val="24"/>
-        </w:rPr>
-      </w:pPr>
-      <w:r>
-        <w:rPr>
-          <w:rFonts w:asciiTheme="majorHAnsi" w:hAnsiTheme="majorHAnsi" w:cstheme="majorHAnsi"/>
-          <w:sz w:val="24"/>
-          <w:szCs w:val="24"/>
+          <w:rFonts w:ascii="Times New Roman" w:hAnsi="Times New Roman" w:cs="Times New Roman"/>
+          <w:sz w:val="32"/>
+          <w:szCs w:val="32"/>
+        </w:rPr>
+      </w:pPr>
+      <w:r>
+        <w:rPr>
+          <w:rFonts w:ascii="Times New Roman" w:hAnsi="Times New Roman" w:cs="Times New Roman"/>
+          <w:sz w:val="32"/>
+          <w:szCs w:val="32"/>
         </w:rPr>
         <w:t xml:space="preserve">Architecture </w:t>
       </w:r>
       <w:proofErr w:type="gramStart"/>
       <w:r>
         <w:rPr>
-          <w:rFonts w:asciiTheme="majorHAnsi" w:hAnsiTheme="majorHAnsi" w:cstheme="majorHAnsi"/>
-          <w:sz w:val="24"/>
-          <w:szCs w:val="24"/>
+          <w:rFonts w:ascii="Times New Roman" w:hAnsi="Times New Roman" w:cs="Times New Roman"/>
+          <w:sz w:val="32"/>
+          <w:szCs w:val="32"/>
         </w:rPr>
         <w:t>Design :</w:t>
       </w:r>
       <w:proofErr w:type="gramEnd"/>
       <w:r>
         <w:rPr>
-          <w:rFonts w:asciiTheme="majorHAnsi" w:hAnsiTheme="majorHAnsi" w:cstheme="majorHAnsi"/>
-          <w:sz w:val="24"/>
-          <w:szCs w:val="24"/>
+          <w:rFonts w:ascii="Times New Roman" w:hAnsi="Times New Roman" w:cs="Times New Roman"/>
+          <w:sz w:val="32"/>
+          <w:szCs w:val="32"/>
         </w:rPr>
         <w:t xml:space="preserve"> A demo of full architecture what is the flow of the project, that includes </w:t>
       </w:r>
       <w:r>
         <w:rPr>
-          <w:rFonts w:asciiTheme="majorHAnsi" w:hAnsiTheme="majorHAnsi" w:cstheme="majorHAnsi"/>
-          <w:sz w:val="24"/>
-          <w:szCs w:val="24"/>
+          <w:rFonts w:ascii="Times New Roman" w:hAnsi="Times New Roman" w:cs="Times New Roman"/>
+          <w:sz w:val="32"/>
+          <w:szCs w:val="32"/>
         </w:rPr>
         <w:t xml:space="preserve"> </w:t>
       </w:r>
       <w:r>
         <w:rPr>
-          <w:rFonts w:asciiTheme="majorHAnsi" w:hAnsiTheme="majorHAnsi" w:cstheme="majorHAnsi"/>
-          <w:sz w:val="24"/>
-          <w:szCs w:val="24"/>
+          <w:rFonts w:ascii="Times New Roman" w:hAnsi="Times New Roman" w:cs="Times New Roman"/>
+          <w:sz w:val="32"/>
+          <w:szCs w:val="32"/>
         </w:rPr>
         <w:t xml:space="preserve">table structure of  </w:t>
       </w:r>
       <w:r>
         <w:rPr>
-          <w:rFonts w:asciiTheme="majorHAnsi" w:hAnsiTheme="majorHAnsi" w:cstheme="majorHAnsi"/>
-          <w:sz w:val="24"/>
-          <w:szCs w:val="24"/>
+          <w:rFonts w:ascii="Times New Roman" w:hAnsi="Times New Roman" w:cs="Times New Roman"/>
+          <w:sz w:val="32"/>
+          <w:szCs w:val="32"/>
         </w:rPr>
         <w:t>database.</w:t>
       </w:r>
@@ -486,7 +499,7 @@
         <w:snapToGrid w:val="0"/>
         <w:ind w:left="360"/>
         <w:rPr>
-          <w:rFonts w:asciiTheme="majorHAnsi" w:hAnsiTheme="majorHAnsi" w:cstheme="majorHAnsi"/>
+          <w:rFonts w:ascii="Times New Roman" w:hAnsi="Times New Roman" w:cs="Times New Roman"/>
           <w:sz w:val="24"/>
           <w:szCs w:val="24"/>
         </w:rPr>
@@ -497,7 +510,7 @@
         <w:snapToGrid w:val="0"/>
         <w:ind w:left="360"/>
         <w:rPr>
-          <w:rFonts w:asciiTheme="majorHAnsi" w:hAnsiTheme="majorHAnsi" w:cstheme="majorHAnsi"/>
+          <w:rFonts w:ascii="Times New Roman" w:hAnsi="Times New Roman" w:cs="Times New Roman"/>
           <w:sz w:val="24"/>
           <w:szCs w:val="24"/>
         </w:rPr>
@@ -508,7 +521,17 @@
         <w:snapToGrid w:val="0"/>
         <w:ind w:left="360"/>
         <w:rPr>
-          <w:rFonts w:asciiTheme="majorHAnsi" w:hAnsiTheme="majorHAnsi" w:cstheme="majorHAnsi"/>
+          <w:rFonts w:ascii="Times New Roman" w:hAnsi="Times New Roman" w:cs="Times New Roman"/>
+          <w:sz w:val="24"/>
+          <w:szCs w:val="24"/>
+        </w:rPr>
+      </w:pPr>
+    </w:p>
+    <w:p>
+      <w:pPr>
+        <w:snapToGrid w:val="0"/>
+        <w:rPr>
+          <w:rFonts w:ascii="Times New Roman" w:hAnsi="Times New Roman" w:cs="Times New Roman"/>
           <w:sz w:val="24"/>
           <w:szCs w:val="24"/>
         </w:rPr>
@@ -519,18 +542,42 @@
         <w:snapToGrid w:val="0"/>
         <w:ind w:left="360"/>
         <w:rPr>
-          <w:rFonts w:asciiTheme="majorHAnsi" w:hAnsiTheme="majorHAnsi" w:cstheme="majorHAnsi"/>
-          <w:sz w:val="24"/>
-          <w:szCs w:val="24"/>
-        </w:rPr>
-      </w:pPr>
+          <w:rFonts w:ascii="Times New Roman" w:hAnsi="Times New Roman" w:cs="Times New Roman"/>
+          <w:sz w:val="24"/>
+          <w:szCs w:val="24"/>
+        </w:rPr>
+      </w:pPr>
+    </w:p>
+    <w:p>
+      <w:pPr>
+        <w:snapToGrid w:val="0"/>
+        <w:ind w:left="2160" w:firstLine="720"/>
+        <w:rPr>
+          <w:rFonts w:ascii="Times New Roman" w:hAnsi="Times New Roman" w:cs="Times New Roman"/>
+          <w:b/>
+          <w:sz w:val="24"/>
+          <w:szCs w:val="24"/>
+          <w:u w:val="single"/>
+        </w:rPr>
+      </w:pPr>
+      <w:r>
+        <w:rPr>
+          <w:rFonts w:ascii="Times New Roman" w:hAnsi="Times New Roman" w:cs="Times New Roman"/>
+          <w:b/>
+          <w:sz w:val="24"/>
+          <w:szCs w:val="24"/>
+          <w:u w:val="single"/>
+        </w:rPr>
+        <w:lastRenderedPageBreak/>
+        <w:t xml:space="preserve">Architecture Design: </w:t>
+      </w:r>
     </w:p>
     <w:p>
       <w:pPr>
         <w:snapToGrid w:val="0"/>
         <w:ind w:left="360"/>
         <w:rPr>
-          <w:rFonts w:asciiTheme="majorHAnsi" w:hAnsiTheme="majorHAnsi" w:cstheme="majorHAnsi"/>
+          <w:rFonts w:ascii="Times New Roman" w:hAnsi="Times New Roman" w:cs="Times New Roman"/>
           <w:sz w:val="24"/>
           <w:szCs w:val="24"/>
         </w:rPr>
@@ -541,136 +588,14 @@
         <w:snapToGrid w:val="0"/>
         <w:ind w:left="360"/>
         <w:rPr>
-          <w:rFonts w:asciiTheme="majorHAnsi" w:hAnsiTheme="majorHAnsi" w:cstheme="majorHAnsi"/>
-          <w:sz w:val="24"/>
-          <w:szCs w:val="24"/>
-        </w:rPr>
-      </w:pPr>
-    </w:p>
-    <w:p>
-      <w:pPr>
-        <w:snapToGrid w:val="0"/>
-        <w:ind w:left="360"/>
-        <w:rPr>
-          <w:rFonts w:asciiTheme="majorHAnsi" w:hAnsiTheme="majorHAnsi" w:cstheme="majorHAnsi"/>
-          <w:sz w:val="24"/>
-          <w:szCs w:val="24"/>
-        </w:rPr>
-      </w:pPr>
-    </w:p>
-    <w:p>
-      <w:pPr>
-        <w:snapToGrid w:val="0"/>
-        <w:ind w:left="360"/>
-        <w:rPr>
-          <w:rFonts w:asciiTheme="majorHAnsi" w:hAnsiTheme="majorHAnsi" w:cstheme="majorHAnsi"/>
-          <w:sz w:val="24"/>
-          <w:szCs w:val="24"/>
-        </w:rPr>
-      </w:pPr>
-    </w:p>
-    <w:p>
-      <w:pPr>
-        <w:snapToGrid w:val="0"/>
-        <w:ind w:left="360"/>
-        <w:rPr>
-          <w:rFonts w:asciiTheme="majorHAnsi" w:hAnsiTheme="majorHAnsi" w:cstheme="majorHAnsi"/>
-          <w:sz w:val="24"/>
-          <w:szCs w:val="24"/>
-        </w:rPr>
-      </w:pPr>
-    </w:p>
-    <w:p>
-      <w:pPr>
-        <w:snapToGrid w:val="0"/>
-        <w:ind w:left="360"/>
-        <w:rPr>
-          <w:rFonts w:asciiTheme="majorHAnsi" w:hAnsiTheme="majorHAnsi" w:cstheme="majorHAnsi"/>
-          <w:sz w:val="24"/>
-          <w:szCs w:val="24"/>
-        </w:rPr>
-      </w:pPr>
-    </w:p>
-    <w:p>
-      <w:pPr>
-        <w:snapToGrid w:val="0"/>
-        <w:ind w:left="360"/>
-        <w:rPr>
-          <w:rFonts w:asciiTheme="majorHAnsi" w:hAnsiTheme="majorHAnsi" w:cstheme="majorHAnsi"/>
-          <w:sz w:val="24"/>
-          <w:szCs w:val="24"/>
-        </w:rPr>
-      </w:pPr>
-    </w:p>
-    <w:p>
-      <w:pPr>
-        <w:snapToGrid w:val="0"/>
-        <w:ind w:left="360"/>
-        <w:rPr>
-          <w:rFonts w:asciiTheme="majorHAnsi" w:hAnsiTheme="majorHAnsi" w:cstheme="majorHAnsi"/>
-          <w:sz w:val="24"/>
-          <w:szCs w:val="24"/>
-        </w:rPr>
-      </w:pPr>
-    </w:p>
-    <w:p>
-      <w:pPr>
-        <w:snapToGrid w:val="0"/>
-        <w:ind w:left="360"/>
-        <w:rPr>
-          <w:rFonts w:asciiTheme="majorHAnsi" w:hAnsiTheme="majorHAnsi" w:cstheme="majorHAnsi"/>
-          <w:sz w:val="24"/>
-          <w:szCs w:val="24"/>
-        </w:rPr>
-      </w:pPr>
-    </w:p>
-    <w:p>
-      <w:pPr>
-        <w:snapToGrid w:val="0"/>
-        <w:ind w:left="2520" w:firstLine="360"/>
-        <w:rPr>
-          <w:rFonts w:asciiTheme="majorHAnsi" w:hAnsiTheme="majorHAnsi" w:cstheme="majorHAnsi"/>
-          <w:b/>
-          <w:sz w:val="24"/>
-          <w:szCs w:val="24"/>
-          <w:u w:val="single"/>
-        </w:rPr>
-      </w:pPr>
-      <w:r>
-        <w:rPr>
-          <w:rFonts w:asciiTheme="majorHAnsi" w:hAnsiTheme="majorHAnsi" w:cstheme="majorHAnsi"/>
-          <w:b/>
-          <w:sz w:val="24"/>
-          <w:szCs w:val="24"/>
-          <w:u w:val="single"/>
-        </w:rPr>
-        <w:lastRenderedPageBreak/>
-        <w:t xml:space="preserve">Architecture Design: </w:t>
-      </w:r>
-    </w:p>
-    <w:p>
-      <w:pPr>
-        <w:snapToGrid w:val="0"/>
-        <w:ind w:left="360"/>
-        <w:rPr>
-          <w:rFonts w:asciiTheme="majorHAnsi" w:hAnsiTheme="majorHAnsi" w:cstheme="majorHAnsi"/>
-          <w:sz w:val="24"/>
-          <w:szCs w:val="24"/>
-        </w:rPr>
-      </w:pPr>
-    </w:p>
-    <w:p>
-      <w:pPr>
-        <w:snapToGrid w:val="0"/>
-        <w:ind w:left="360"/>
-        <w:rPr>
-          <w:rFonts w:asciiTheme="majorHAnsi" w:hAnsiTheme="majorHAnsi" w:cstheme="majorHAnsi"/>
-          <w:sz w:val="24"/>
-          <w:szCs w:val="24"/>
-        </w:rPr>
-      </w:pPr>
-      <w:r>
-        <w:rPr>
+          <w:rFonts w:ascii="Times New Roman" w:hAnsi="Times New Roman" w:cs="Times New Roman"/>
+          <w:sz w:val="24"/>
+          <w:szCs w:val="24"/>
+        </w:rPr>
+      </w:pPr>
+      <w:r>
+        <w:rPr>
+          <w:rFonts w:ascii="Times New Roman" w:hAnsi="Times New Roman" w:cs="Times New Roman"/>
           <w:noProof/>
         </w:rPr>
         <w:drawing>
@@ -727,16 +652,7 @@
       <w:pPr>
         <w:snapToGrid w:val="0"/>
         <w:rPr>
-          <w:rFonts w:asciiTheme="majorHAnsi" w:hAnsiTheme="majorHAnsi" w:cstheme="majorHAnsi"/>
-          <w:sz w:val="24"/>
-          <w:szCs w:val="24"/>
-        </w:rPr>
-      </w:pPr>
-    </w:p>
-    <w:p>
-      <w:pPr>
-        <w:rPr>
-          <w:rFonts w:asciiTheme="majorHAnsi" w:hAnsiTheme="majorHAnsi" w:cstheme="majorHAnsi"/>
+          <w:rFonts w:ascii="Times New Roman" w:hAnsi="Times New Roman" w:cs="Times New Roman"/>
           <w:sz w:val="24"/>
           <w:szCs w:val="24"/>
         </w:rPr>
@@ -745,24 +661,38 @@
     <w:p>
       <w:pPr>
         <w:snapToGrid w:val="0"/>
-        <w:ind w:left="360"/>
-        <w:rPr>
-          <w:rFonts w:asciiTheme="majorHAnsi" w:hAnsiTheme="majorHAnsi" w:cstheme="majorHAnsi"/>
-          <w:sz w:val="24"/>
-          <w:szCs w:val="24"/>
-        </w:rPr>
-      </w:pPr>
-      <w:r>
-        <w:rPr>
-          <w:rFonts w:asciiTheme="majorHAnsi" w:hAnsiTheme="majorHAnsi" w:cstheme="majorHAnsi"/>
-          <w:sz w:val="24"/>
-          <w:szCs w:val="24"/>
-        </w:rPr>
-        <w:t xml:space="preserve">           A demo of full architecture what is the flow of the project</w:t>
-      </w:r>
-      <w:r>
-        <w:rPr>
-          <w:rFonts w:asciiTheme="majorHAnsi" w:hAnsiTheme="majorHAnsi" w:cstheme="majorHAnsi"/>
+        <w:ind w:left="720" w:firstLine="720"/>
+        <w:rPr>
+          <w:rFonts w:ascii="Times New Roman" w:hAnsi="Times New Roman" w:cs="Times New Roman"/>
+          <w:b/>
+          <w:i/>
+          <w:sz w:val="24"/>
+          <w:szCs w:val="24"/>
+        </w:rPr>
+      </w:pPr>
+      <w:r>
+        <w:rPr>
+          <w:rFonts w:ascii="Times New Roman" w:hAnsi="Times New Roman" w:cs="Times New Roman"/>
+          <w:sz w:val="24"/>
+          <w:szCs w:val="24"/>
+        </w:rPr>
+        <w:t xml:space="preserve">     </w:t>
+      </w:r>
+      <w:r>
+        <w:rPr>
+          <w:rFonts w:ascii="Times New Roman" w:hAnsi="Times New Roman" w:cs="Times New Roman"/>
+          <w:b/>
+          <w:i/>
+          <w:sz w:val="24"/>
+          <w:szCs w:val="24"/>
+        </w:rPr>
+        <w:t xml:space="preserve">  A demo of full architecture what is the flow of the project</w:t>
+      </w:r>
+      <w:r>
+        <w:rPr>
+          <w:rFonts w:ascii="Times New Roman" w:hAnsi="Times New Roman" w:cs="Times New Roman"/>
+          <w:b/>
+          <w:i/>
           <w:sz w:val="24"/>
           <w:szCs w:val="24"/>
         </w:rPr>
@@ -771,17 +701,21 @@
     </w:p>
     <w:p>
       <w:pPr>
+        <w:pStyle w:val="ListParagraph"/>
+        <w:numPr>
+          <w:ilvl w:val="0"/>
+          <w:numId w:val="2"/>
+        </w:numPr>
         <w:snapToGrid w:val="0"/>
-        <w:ind w:left="360"/>
-        <w:rPr>
-          <w:rFonts w:asciiTheme="majorHAnsi" w:hAnsiTheme="majorHAnsi" w:cstheme="majorHAnsi"/>
-          <w:sz w:val="24"/>
-          <w:szCs w:val="24"/>
-        </w:rPr>
-      </w:pPr>
-      <w:r>
-        <w:rPr>
-          <w:rFonts w:asciiTheme="majorHAnsi" w:hAnsiTheme="majorHAnsi" w:cstheme="majorHAnsi"/>
+        <w:rPr>
+          <w:rFonts w:ascii="Times New Roman" w:hAnsi="Times New Roman" w:cs="Times New Roman"/>
+          <w:sz w:val="24"/>
+          <w:szCs w:val="24"/>
+        </w:rPr>
+      </w:pPr>
+      <w:r>
+        <w:rPr>
+          <w:rFonts w:ascii="Times New Roman" w:hAnsi="Times New Roman" w:cs="Times New Roman"/>
           <w:sz w:val="24"/>
           <w:szCs w:val="24"/>
         </w:rPr>
@@ -789,7 +723,7 @@
       </w:r>
       <w:r>
         <w:rPr>
-          <w:rFonts w:asciiTheme="majorHAnsi" w:hAnsiTheme="majorHAnsi" w:cstheme="majorHAnsi"/>
+          <w:rFonts w:ascii="Times New Roman" w:hAnsi="Times New Roman" w:cs="Times New Roman"/>
           <w:sz w:val="24"/>
           <w:szCs w:val="24"/>
         </w:rPr>
@@ -797,7 +731,7 @@
       </w:r>
       <w:r>
         <w:rPr>
-          <w:rFonts w:asciiTheme="majorHAnsi" w:hAnsiTheme="majorHAnsi" w:cstheme="majorHAnsi"/>
+          <w:rFonts w:ascii="Times New Roman" w:hAnsi="Times New Roman" w:cs="Times New Roman"/>
           <w:sz w:val="24"/>
           <w:szCs w:val="24"/>
         </w:rPr>
@@ -805,7 +739,7 @@
       </w:r>
       <w:r>
         <w:rPr>
-          <w:rFonts w:asciiTheme="majorHAnsi" w:hAnsiTheme="majorHAnsi" w:cstheme="majorHAnsi"/>
+          <w:rFonts w:ascii="Times New Roman" w:hAnsi="Times New Roman" w:cs="Times New Roman"/>
           <w:sz w:val="24"/>
           <w:szCs w:val="24"/>
         </w:rPr>
@@ -813,7 +747,7 @@
       </w:r>
       <w:r>
         <w:rPr>
-          <w:rFonts w:asciiTheme="majorHAnsi" w:hAnsiTheme="majorHAnsi" w:cstheme="majorHAnsi"/>
+          <w:rFonts w:ascii="Times New Roman" w:hAnsi="Times New Roman" w:cs="Times New Roman"/>
           <w:sz w:val="24"/>
           <w:szCs w:val="24"/>
         </w:rPr>
@@ -821,7 +755,7 @@
       </w:r>
       <w:r>
         <w:rPr>
-          <w:rFonts w:asciiTheme="majorHAnsi" w:hAnsiTheme="majorHAnsi" w:cstheme="majorHAnsi"/>
+          <w:rFonts w:ascii="Times New Roman" w:hAnsi="Times New Roman" w:cs="Times New Roman"/>
           <w:sz w:val="24"/>
           <w:szCs w:val="24"/>
         </w:rPr>
@@ -831,21 +765,155 @@
     <w:p>
       <w:pPr>
         <w:rPr>
-          <w:rFonts w:asciiTheme="majorHAnsi" w:hAnsiTheme="majorHAnsi" w:cstheme="majorHAnsi"/>
-          <w:sz w:val="24"/>
-          <w:szCs w:val="24"/>
-        </w:rPr>
-      </w:pPr>
-    </w:p>
-    <w:p>
-      <w:pPr>
-        <w:rPr>
-          <w:rFonts w:asciiTheme="majorHAnsi" w:hAnsiTheme="majorHAnsi" w:cstheme="majorHAnsi"/>
+          <w:rFonts w:ascii="Times New Roman" w:hAnsi="Times New Roman" w:cs="Times New Roman"/>
+          <w:sz w:val="24"/>
+          <w:szCs w:val="24"/>
+        </w:rPr>
+      </w:pPr>
+    </w:p>
+    <w:p>
+      <w:pPr>
+        <w:rPr>
+          <w:rFonts w:ascii="Times New Roman" w:hAnsi="Times New Roman" w:cs="Times New Roman"/>
+          <w:sz w:val="24"/>
+          <w:szCs w:val="24"/>
+        </w:rPr>
+      </w:pPr>
+      <w:r>
+        <w:rPr>
+          <w:rFonts w:ascii="Times New Roman" w:hAnsi="Times New Roman" w:cs="Times New Roman"/>
+          <w:noProof/>
+        </w:rPr>
+        <w:lastRenderedPageBreak/>
+        <w:drawing>
+          <wp:inline distT="0" distB="0" distL="0" distR="0">
+            <wp:extent cx="5943600" cy="5090730"/>
+            <wp:effectExtent l="0" t="0" r="0" b="0"/>
+            <wp:docPr id="2" name="Picture 2" descr="https://documents.lucidchart.com/documents/65831baa-6142-406d-bbe7-0e361342529a/pages/0_0?a=2928&amp;x=152&amp;y=-44&amp;w=1496&amp;h=1282&amp;store=1&amp;accept=image%2F*&amp;auth=LCA%2047934928c7656e0497884d5cb219f7fad77177cb-ts%3D1566149728"/>
+            <wp:cNvGraphicFramePr>
+              <a:graphicFrameLocks xmlns:a="http://schemas.openxmlformats.org/drawingml/2006/main" noChangeAspect="1"/>
+            </wp:cNvGraphicFramePr>
+            <a:graphic xmlns:a="http://schemas.openxmlformats.org/drawingml/2006/main">
+              <a:graphicData uri="http://schemas.openxmlformats.org/drawingml/2006/picture">
+                <pic:pic xmlns:pic="http://schemas.openxmlformats.org/drawingml/2006/picture">
+                  <pic:nvPicPr>
+                    <pic:cNvPr id="0" name="Picture 1" descr="https://documents.lucidchart.com/documents/65831baa-6142-406d-bbe7-0e361342529a/pages/0_0?a=2928&amp;x=152&amp;y=-44&amp;w=1496&amp;h=1282&amp;store=1&amp;accept=image%2F*&amp;auth=LCA%2047934928c7656e0497884d5cb219f7fad77177cb-ts%3D1566149728"/>
+                    <pic:cNvPicPr>
+                      <a:picLocks noChangeAspect="1" noChangeArrowheads="1"/>
+                    </pic:cNvPicPr>
+                  </pic:nvPicPr>
+                  <pic:blipFill>
+                    <a:blip r:embed="rId6" cstate="print">
+                      <a:extLst>
+                        <a:ext uri="{28A0092B-C50C-407E-A947-70E740481C1C}">
+                          <a14:useLocalDpi xmlns:a14="http://schemas.microsoft.com/office/drawing/2010/main" val="0"/>
+                        </a:ext>
+                      </a:extLst>
+                    </a:blip>
+                    <a:srcRect/>
+                    <a:stretch>
+                      <a:fillRect/>
+                    </a:stretch>
+                  </pic:blipFill>
+                  <pic:spPr bwMode="auto">
+                    <a:xfrm>
+                      <a:off x="0" y="0"/>
+                      <a:ext cx="5943600" cy="5090730"/>
+                    </a:xfrm>
+                    <a:prstGeom prst="rect">
+                      <a:avLst/>
+                    </a:prstGeom>
+                    <a:noFill/>
+                    <a:ln>
+                      <a:noFill/>
+                    </a:ln>
+                  </pic:spPr>
+                </pic:pic>
+              </a:graphicData>
+            </a:graphic>
+          </wp:inline>
+        </w:drawing>
+      </w:r>
+    </w:p>
+    <w:p>
+      <w:pPr>
+        <w:tabs>
+          <w:tab w:val="left" w:pos="6180"/>
+        </w:tabs>
+        <w:ind w:left="2160" w:firstLine="720"/>
+        <w:rPr>
+          <w:rFonts w:ascii="Times New Roman" w:hAnsi="Times New Roman" w:cs="Times New Roman"/>
+          <w:b/>
+          <w:i/>
+          <w:sz w:val="24"/>
+          <w:szCs w:val="24"/>
+        </w:rPr>
+      </w:pPr>
+      <w:r>
+        <w:rPr>
+          <w:rFonts w:ascii="Times New Roman" w:hAnsi="Times New Roman" w:cs="Times New Roman"/>
+          <w:b/>
+          <w:i/>
+          <w:sz w:val="24"/>
+          <w:szCs w:val="24"/>
+        </w:rPr>
+        <w:t xml:space="preserve">     Tables </w:t>
+      </w:r>
+      <w:proofErr w:type="gramStart"/>
+      <w:r>
+        <w:rPr>
+          <w:rFonts w:ascii="Times New Roman" w:hAnsi="Times New Roman" w:cs="Times New Roman"/>
+          <w:b/>
+          <w:i/>
+          <w:sz w:val="24"/>
+          <w:szCs w:val="24"/>
+        </w:rPr>
+        <w:t>For</w:t>
+      </w:r>
+      <w:proofErr w:type="gramEnd"/>
+      <w:r>
+        <w:rPr>
+          <w:rFonts w:ascii="Times New Roman" w:hAnsi="Times New Roman" w:cs="Times New Roman"/>
+          <w:b/>
+          <w:i/>
+          <w:sz w:val="24"/>
+          <w:szCs w:val="24"/>
+        </w:rPr>
+        <w:t xml:space="preserve"> The Database </w:t>
+      </w:r>
+      <w:r>
+        <w:rPr>
+          <w:rFonts w:ascii="Times New Roman" w:hAnsi="Times New Roman" w:cs="Times New Roman"/>
+          <w:b/>
+          <w:i/>
+          <w:sz w:val="24"/>
+          <w:szCs w:val="24"/>
+        </w:rPr>
+        <w:tab/>
+      </w:r>
+    </w:p>
+    <w:p>
+      <w:pPr>
+        <w:pStyle w:val="ListParagraph"/>
+        <w:numPr>
+          <w:ilvl w:val="0"/>
+          <w:numId w:val="2"/>
+        </w:numPr>
+        <w:rPr>
+          <w:rFonts w:ascii="Times New Roman" w:hAnsi="Times New Roman" w:cs="Times New Roman"/>
           <w:sz w:val="24"/>
           <w:szCs w:val="24"/>
         </w:rPr>
       </w:pPr>
       <w:bookmarkStart w:id="0" w:name="_GoBack"/>
+      <w:r>
+        <w:rPr>
+          <w:rFonts w:ascii="Times New Roman" w:hAnsi="Times New Roman" w:cs="Times New Roman"/>
+          <w:sz w:val="24"/>
+          <w:szCs w:val="24"/>
+        </w:rPr>
+        <w:t>This is the early demo of backend table which we will update after discussing on the requirements and will update for the same.</w:t>
+      </w:r>
       <w:bookmarkEnd w:id="0"/>
     </w:p>
     <w:sectPr>
@@ -973,8 +1041,124 @@
       </w:rPr>
     </w:lvl>
   </w:abstractNum>
+  <w:abstractNum w:abstractNumId="1" w15:restartNumberingAfterBreak="0">
+    <w:nsid w:val="2E7B70CE"/>
+    <w:multiLevelType w:val="hybridMultilevel"/>
+    <w:tmpl w:val="D9344CB4"/>
+    <w:lvl w:ilvl="0" w:tplc="04090001">
+      <w:start w:val="1"/>
+      <w:numFmt w:val="bullet"/>
+      <w:lvlText w:val=""/>
+      <w:lvlJc w:val="left"/>
+      <w:pPr>
+        <w:ind w:left="1080" w:hanging="360"/>
+      </w:pPr>
+      <w:rPr>
+        <w:rFonts w:ascii="Symbol" w:hAnsi="Symbol" w:hint="default"/>
+      </w:rPr>
+    </w:lvl>
+    <w:lvl w:ilvl="1" w:tplc="04090003" w:tentative="1">
+      <w:start w:val="1"/>
+      <w:numFmt w:val="bullet"/>
+      <w:lvlText w:val="o"/>
+      <w:lvlJc w:val="left"/>
+      <w:pPr>
+        <w:ind w:left="1800" w:hanging="360"/>
+      </w:pPr>
+      <w:rPr>
+        <w:rFonts w:ascii="Courier New" w:hAnsi="Courier New" w:cs="Courier New" w:hint="default"/>
+      </w:rPr>
+    </w:lvl>
+    <w:lvl w:ilvl="2" w:tplc="04090005" w:tentative="1">
+      <w:start w:val="1"/>
+      <w:numFmt w:val="bullet"/>
+      <w:lvlText w:val=""/>
+      <w:lvlJc w:val="left"/>
+      <w:pPr>
+        <w:ind w:left="2520" w:hanging="360"/>
+      </w:pPr>
+      <w:rPr>
+        <w:rFonts w:ascii="Wingdings" w:hAnsi="Wingdings" w:hint="default"/>
+      </w:rPr>
+    </w:lvl>
+    <w:lvl w:ilvl="3" w:tplc="04090001" w:tentative="1">
+      <w:start w:val="1"/>
+      <w:numFmt w:val="bullet"/>
+      <w:lvlText w:val=""/>
+      <w:lvlJc w:val="left"/>
+      <w:pPr>
+        <w:ind w:left="3240" w:hanging="360"/>
+      </w:pPr>
+      <w:rPr>
+        <w:rFonts w:ascii="Symbol" w:hAnsi="Symbol" w:hint="default"/>
+      </w:rPr>
+    </w:lvl>
+    <w:lvl w:ilvl="4" w:tplc="04090003" w:tentative="1">
+      <w:start w:val="1"/>
+      <w:numFmt w:val="bullet"/>
+      <w:lvlText w:val="o"/>
+      <w:lvlJc w:val="left"/>
+      <w:pPr>
+        <w:ind w:left="3960" w:hanging="360"/>
+      </w:pPr>
+      <w:rPr>
+        <w:rFonts w:ascii="Courier New" w:hAnsi="Courier New" w:cs="Courier New" w:hint="default"/>
+      </w:rPr>
+    </w:lvl>
+    <w:lvl w:ilvl="5" w:tplc="04090005" w:tentative="1">
+      <w:start w:val="1"/>
+      <w:numFmt w:val="bullet"/>
+      <w:lvlText w:val=""/>
+      <w:lvlJc w:val="left"/>
+      <w:pPr>
+        <w:ind w:left="4680" w:hanging="360"/>
+      </w:pPr>
+      <w:rPr>
+        <w:rFonts w:ascii="Wingdings" w:hAnsi="Wingdings" w:hint="default"/>
+      </w:rPr>
+    </w:lvl>
+    <w:lvl w:ilvl="6" w:tplc="04090001" w:tentative="1">
+      <w:start w:val="1"/>
+      <w:numFmt w:val="bullet"/>
+      <w:lvlText w:val=""/>
+      <w:lvlJc w:val="left"/>
+      <w:pPr>
+        <w:ind w:left="5400" w:hanging="360"/>
+      </w:pPr>
+      <w:rPr>
+        <w:rFonts w:ascii="Symbol" w:hAnsi="Symbol" w:hint="default"/>
+      </w:rPr>
+    </w:lvl>
+    <w:lvl w:ilvl="7" w:tplc="04090003" w:tentative="1">
+      <w:start w:val="1"/>
+      <w:numFmt w:val="bullet"/>
+      <w:lvlText w:val="o"/>
+      <w:lvlJc w:val="left"/>
+      <w:pPr>
+        <w:ind w:left="6120" w:hanging="360"/>
+      </w:pPr>
+      <w:rPr>
+        <w:rFonts w:ascii="Courier New" w:hAnsi="Courier New" w:cs="Courier New" w:hint="default"/>
+      </w:rPr>
+    </w:lvl>
+    <w:lvl w:ilvl="8" w:tplc="04090005" w:tentative="1">
+      <w:start w:val="1"/>
+      <w:numFmt w:val="bullet"/>
+      <w:lvlText w:val=""/>
+      <w:lvlJc w:val="left"/>
+      <w:pPr>
+        <w:ind w:left="6840" w:hanging="360"/>
+      </w:pPr>
+      <w:rPr>
+        <w:rFonts w:ascii="Wingdings" w:hAnsi="Wingdings" w:hint="default"/>
+      </w:rPr>
+    </w:lvl>
+  </w:abstractNum>
   <w:num w:numId="1">
     <w:abstractNumId w:val="0"/>
+  </w:num>
+  <w:num w:numId="2">
+    <w:abstractNumId w:val="1"/>
   </w:num>
 </w:numbering>
 </file>

--- a/On Bording.docx
+++ b/On Bording.docx
@@ -58,41 +58,13 @@
         </w:rPr>
         <w:t xml:space="preserve">Project Manager- </w:t>
       </w:r>
-      <w:proofErr w:type="spellStart"/>
-      <w:r>
-        <w:rPr>
-          <w:rFonts w:ascii="Times New Roman" w:hAnsi="Times New Roman" w:cs="Times New Roman"/>
-          <w:sz w:val="32"/>
-          <w:szCs w:val="32"/>
-        </w:rPr>
-        <w:t>Arun</w:t>
-      </w:r>
-      <w:proofErr w:type="spellEnd"/>
-      <w:r>
-        <w:rPr>
-          <w:rFonts w:ascii="Times New Roman" w:hAnsi="Times New Roman" w:cs="Times New Roman"/>
-          <w:sz w:val="32"/>
-          <w:szCs w:val="32"/>
-        </w:rPr>
-        <w:t xml:space="preserve"> Kumar B, </w:t>
-      </w:r>
-      <w:proofErr w:type="spellStart"/>
-      <w:r>
-        <w:rPr>
-          <w:rFonts w:ascii="Times New Roman" w:hAnsi="Times New Roman" w:cs="Times New Roman"/>
-          <w:sz w:val="32"/>
-          <w:szCs w:val="32"/>
-        </w:rPr>
-        <w:t>Mukesh</w:t>
-      </w:r>
-      <w:proofErr w:type="spellEnd"/>
-      <w:r>
-        <w:rPr>
-          <w:rFonts w:ascii="Times New Roman" w:hAnsi="Times New Roman" w:cs="Times New Roman"/>
-          <w:sz w:val="32"/>
-          <w:szCs w:val="32"/>
-        </w:rPr>
-        <w:t xml:space="preserve"> Kumar </w:t>
+      <w:r>
+        <w:rPr>
+          <w:rFonts w:ascii="Times New Roman" w:hAnsi="Times New Roman" w:cs="Times New Roman"/>
+          <w:sz w:val="32"/>
+          <w:szCs w:val="32"/>
+        </w:rPr>
+        <w:t xml:space="preserve">Arun Kumar B, Mukesh Kumar </w:t>
       </w:r>
     </w:p>
     <w:p>
@@ -117,61 +89,7 @@
           <w:sz w:val="32"/>
           <w:szCs w:val="32"/>
         </w:rPr>
-        <w:t xml:space="preserve">- Shubham Rai, </w:t>
-      </w:r>
-      <w:proofErr w:type="spellStart"/>
-      <w:r>
-        <w:rPr>
-          <w:rFonts w:ascii="Times New Roman" w:hAnsi="Times New Roman" w:cs="Times New Roman"/>
-          <w:sz w:val="32"/>
-          <w:szCs w:val="32"/>
-        </w:rPr>
-        <w:t>Kamlesh</w:t>
-      </w:r>
-      <w:proofErr w:type="spellEnd"/>
-      <w:r>
-        <w:rPr>
-          <w:rFonts w:ascii="Times New Roman" w:hAnsi="Times New Roman" w:cs="Times New Roman"/>
-          <w:sz w:val="32"/>
-          <w:szCs w:val="32"/>
-        </w:rPr>
-        <w:t xml:space="preserve"> Kumar and </w:t>
-      </w:r>
-      <w:proofErr w:type="spellStart"/>
-      <w:r>
-        <w:rPr>
-          <w:rFonts w:ascii="Times New Roman" w:hAnsi="Times New Roman" w:cs="Times New Roman"/>
-          <w:sz w:val="32"/>
-          <w:szCs w:val="32"/>
-        </w:rPr>
-        <w:t>Kalla</w:t>
-      </w:r>
-      <w:proofErr w:type="spellEnd"/>
-      <w:r>
-        <w:rPr>
-          <w:rFonts w:ascii="Times New Roman" w:hAnsi="Times New Roman" w:cs="Times New Roman"/>
-          <w:sz w:val="32"/>
-          <w:szCs w:val="32"/>
-        </w:rPr>
-        <w:t xml:space="preserve"> </w:t>
-      </w:r>
-      <w:proofErr w:type="spellStart"/>
-      <w:r>
-        <w:rPr>
-          <w:rFonts w:ascii="Times New Roman" w:hAnsi="Times New Roman" w:cs="Times New Roman"/>
-          <w:sz w:val="32"/>
-          <w:szCs w:val="32"/>
-        </w:rPr>
-        <w:t>Prasanna</w:t>
-      </w:r>
-      <w:proofErr w:type="spellEnd"/>
-      <w:r>
-        <w:rPr>
-          <w:rFonts w:ascii="Times New Roman" w:hAnsi="Times New Roman" w:cs="Times New Roman"/>
-          <w:sz w:val="32"/>
-          <w:szCs w:val="32"/>
-        </w:rPr>
-        <w:t xml:space="preserve"> </w:t>
+        <w:t xml:space="preserve">- Shubham Rai, Kamlesh Kumar and Kalla Prasanna </w:t>
       </w:r>
     </w:p>
     <w:p>
@@ -281,25 +199,7 @@
           <w:sz w:val="32"/>
           <w:szCs w:val="32"/>
         </w:rPr>
-        <w:t xml:space="preserve">purpose is of this project is to make employee data base and connect with the pay wheel (a product from </w:t>
-      </w:r>
-      <w:proofErr w:type="spellStart"/>
-      <w:r>
-        <w:rPr>
-          <w:rFonts w:ascii="Times New Roman" w:hAnsi="Times New Roman" w:cs="Times New Roman"/>
-          <w:sz w:val="32"/>
-          <w:szCs w:val="32"/>
-        </w:rPr>
-        <w:t>tricon</w:t>
-      </w:r>
-      <w:proofErr w:type="spellEnd"/>
-      <w:r>
-        <w:rPr>
-          <w:rFonts w:ascii="Times New Roman" w:hAnsi="Times New Roman" w:cs="Times New Roman"/>
-          <w:sz w:val="32"/>
-          <w:szCs w:val="32"/>
-        </w:rPr>
-        <w:t xml:space="preserve"> itself).  </w:t>
+        <w:t xml:space="preserve">purpose is of this project is to make employee data base and connect with the pay wheel (a product from tricon itself).  </w:t>
       </w:r>
     </w:p>
     <w:p>
@@ -390,43 +290,7 @@
           <w:sz w:val="32"/>
           <w:szCs w:val="32"/>
         </w:rPr>
-        <w:t xml:space="preserve">Finalized </w:t>
-      </w:r>
-      <w:proofErr w:type="gramStart"/>
-      <w:r>
-        <w:rPr>
-          <w:rFonts w:ascii="Times New Roman" w:hAnsi="Times New Roman" w:cs="Times New Roman"/>
-          <w:sz w:val="32"/>
-          <w:szCs w:val="32"/>
-        </w:rPr>
-        <w:t>Technology :</w:t>
-      </w:r>
-      <w:proofErr w:type="gramEnd"/>
-      <w:r>
-        <w:rPr>
-          <w:rFonts w:ascii="Times New Roman" w:hAnsi="Times New Roman" w:cs="Times New Roman"/>
-          <w:sz w:val="32"/>
-          <w:szCs w:val="32"/>
-        </w:rPr>
-        <w:t xml:space="preserve"> Front-End – React, Backend- Java, Spring Boot , Database – </w:t>
-      </w:r>
-      <w:proofErr w:type="spellStart"/>
-      <w:r>
-        <w:rPr>
-          <w:rFonts w:ascii="Times New Roman" w:hAnsi="Times New Roman" w:cs="Times New Roman"/>
-          <w:sz w:val="32"/>
-          <w:szCs w:val="32"/>
-        </w:rPr>
-        <w:t>MySql</w:t>
-      </w:r>
-      <w:proofErr w:type="spellEnd"/>
-      <w:r>
-        <w:rPr>
-          <w:rFonts w:ascii="Times New Roman" w:hAnsi="Times New Roman" w:cs="Times New Roman"/>
-          <w:sz w:val="32"/>
-          <w:szCs w:val="32"/>
-        </w:rPr>
-        <w:t>.</w:t>
+        <w:t>Finalized Technology : Front-End – React, Backend- Java, Spring Boot , Database – MySql.</w:t>
       </w:r>
     </w:p>
     <w:p>
@@ -449,25 +313,7 @@
           <w:sz w:val="32"/>
           <w:szCs w:val="32"/>
         </w:rPr>
-        <w:t xml:space="preserve">Architecture </w:t>
-      </w:r>
-      <w:proofErr w:type="gramStart"/>
-      <w:r>
-        <w:rPr>
-          <w:rFonts w:ascii="Times New Roman" w:hAnsi="Times New Roman" w:cs="Times New Roman"/>
-          <w:sz w:val="32"/>
-          <w:szCs w:val="32"/>
-        </w:rPr>
-        <w:t>Design :</w:t>
-      </w:r>
-      <w:proofErr w:type="gramEnd"/>
-      <w:r>
-        <w:rPr>
-          <w:rFonts w:ascii="Times New Roman" w:hAnsi="Times New Roman" w:cs="Times New Roman"/>
-          <w:sz w:val="32"/>
-          <w:szCs w:val="32"/>
-        </w:rPr>
-        <w:t xml:space="preserve"> A demo of full architecture what is the flow of the project, that includes </w:t>
+        <w:t xml:space="preserve">Architecture Design : A demo of full architecture what is the flow of the project, that includes </w:t>
       </w:r>
       <w:r>
         <w:rPr>
@@ -616,7 +462,7 @@
                     </pic:cNvPicPr>
                   </pic:nvPicPr>
                   <pic:blipFill>
-                    <a:blip r:embed="rId5" cstate="print">
+                    <a:blip r:embed="rId7" cstate="print">
                       <a:extLst>
                         <a:ext uri="{28A0092B-C50C-407E-A947-70E740481C1C}">
                           <a14:useLocalDpi xmlns:a14="http://schemas.microsoft.com/office/drawing/2010/main" val="0"/>
@@ -753,43 +599,42 @@
         </w:rPr>
         <w:t xml:space="preserve"> </w:t>
       </w:r>
-      <w:r>
-        <w:rPr>
-          <w:rFonts w:ascii="Times New Roman" w:hAnsi="Times New Roman" w:cs="Times New Roman"/>
-          <w:sz w:val="24"/>
-          <w:szCs w:val="24"/>
-        </w:rPr>
-        <w:t xml:space="preserve"> </w:t>
-      </w:r>
-    </w:p>
-    <w:p>
-      <w:pPr>
-        <w:rPr>
-          <w:rFonts w:ascii="Times New Roman" w:hAnsi="Times New Roman" w:cs="Times New Roman"/>
-          <w:sz w:val="24"/>
-          <w:szCs w:val="24"/>
-        </w:rPr>
-      </w:pPr>
-    </w:p>
-    <w:p>
-      <w:pPr>
-        <w:rPr>
-          <w:rFonts w:ascii="Times New Roman" w:hAnsi="Times New Roman" w:cs="Times New Roman"/>
-          <w:sz w:val="24"/>
-          <w:szCs w:val="24"/>
-        </w:rPr>
-      </w:pPr>
-      <w:r>
-        <w:rPr>
-          <w:rFonts w:ascii="Times New Roman" w:hAnsi="Times New Roman" w:cs="Times New Roman"/>
+    </w:p>
+    <w:p>
+      <w:pPr>
+        <w:tabs>
+          <w:tab w:val="left" w:pos="6180"/>
+        </w:tabs>
+        <w:rPr>
+          <w:rFonts w:ascii="Times New Roman" w:hAnsi="Times New Roman" w:cs="Times New Roman"/>
+          <w:b/>
+          <w:i/>
+          <w:sz w:val="24"/>
+          <w:szCs w:val="24"/>
+        </w:rPr>
+      </w:pPr>
+    </w:p>
+    <w:p>
+      <w:pPr>
+        <w:tabs>
+          <w:tab w:val="left" w:pos="6180"/>
+        </w:tabs>
+        <w:rPr>
+          <w:rFonts w:ascii="Times New Roman" w:hAnsi="Times New Roman" w:cs="Times New Roman"/>
+          <w:sz w:val="24"/>
+          <w:szCs w:val="24"/>
+        </w:rPr>
+      </w:pPr>
+      <w:r>
+        <w:rPr>
           <w:noProof/>
         </w:rPr>
         <w:lastRenderedPageBreak/>
         <w:drawing>
           <wp:inline distT="0" distB="0" distL="0" distR="0">
-            <wp:extent cx="5943600" cy="5090730"/>
-            <wp:effectExtent l="0" t="0" r="0" b="0"/>
-            <wp:docPr id="2" name="Picture 2" descr="https://documents.lucidchart.com/documents/65831baa-6142-406d-bbe7-0e361342529a/pages/0_0?a=2928&amp;x=152&amp;y=-44&amp;w=1496&amp;h=1282&amp;store=1&amp;accept=image%2F*&amp;auth=LCA%2047934928c7656e0497884d5cb219f7fad77177cb-ts%3D1566149728"/>
+            <wp:extent cx="5943600" cy="5466106"/>
+            <wp:effectExtent l="0" t="0" r="0" b="1270"/>
+            <wp:docPr id="4" name="Picture 4" descr="https://documents.lucidchart.com/documents/65831baa-6142-406d-bbe7-0e361342529a/pages/0_0?a=3253&amp;x=152&amp;y=-48&amp;w=1496&amp;h=1375&amp;store=1&amp;accept=image%2F*&amp;auth=LCA%2004a76d396a756beff63517224da2186e31a9ac64-ts%3D1566270921"/>
             <wp:cNvGraphicFramePr>
               <a:graphicFrameLocks xmlns:a="http://schemas.openxmlformats.org/drawingml/2006/main" noChangeAspect="1"/>
             </wp:cNvGraphicFramePr>
@@ -797,13 +642,13 @@
               <a:graphicData uri="http://schemas.openxmlformats.org/drawingml/2006/picture">
                 <pic:pic xmlns:pic="http://schemas.openxmlformats.org/drawingml/2006/picture">
                   <pic:nvPicPr>
-                    <pic:cNvPr id="0" name="Picture 1" descr="https://documents.lucidchart.com/documents/65831baa-6142-406d-bbe7-0e361342529a/pages/0_0?a=2928&amp;x=152&amp;y=-44&amp;w=1496&amp;h=1282&amp;store=1&amp;accept=image%2F*&amp;auth=LCA%2047934928c7656e0497884d5cb219f7fad77177cb-ts%3D1566149728"/>
+                    <pic:cNvPr id="0" name="Picture 6" descr="https://documents.lucidchart.com/documents/65831baa-6142-406d-bbe7-0e361342529a/pages/0_0?a=3253&amp;x=152&amp;y=-48&amp;w=1496&amp;h=1375&amp;store=1&amp;accept=image%2F*&amp;auth=LCA%2004a76d396a756beff63517224da2186e31a9ac64-ts%3D1566270921"/>
                     <pic:cNvPicPr>
                       <a:picLocks noChangeAspect="1" noChangeArrowheads="1"/>
                     </pic:cNvPicPr>
                   </pic:nvPicPr>
                   <pic:blipFill>
-                    <a:blip r:embed="rId6" cstate="print">
+                    <a:blip r:embed="rId8" cstate="print">
                       <a:extLst>
                         <a:ext uri="{28A0092B-C50C-407E-A947-70E740481C1C}">
                           <a14:useLocalDpi xmlns:a14="http://schemas.microsoft.com/office/drawing/2010/main" val="0"/>
@@ -818,7 +663,7 @@
                   <pic:spPr bwMode="auto">
                     <a:xfrm>
                       <a:off x="0" y="0"/>
-                      <a:ext cx="5943600" cy="5090730"/>
+                      <a:ext cx="5943600" cy="5466106"/>
                     </a:xfrm>
                     <a:prstGeom prst="rect">
                       <a:avLst/>
@@ -857,30 +702,10 @@
           <w:sz w:val="24"/>
           <w:szCs w:val="24"/>
         </w:rPr>
-        <w:t xml:space="preserve">     Tables </w:t>
-      </w:r>
-      <w:proofErr w:type="gramStart"/>
-      <w:r>
-        <w:rPr>
-          <w:rFonts w:ascii="Times New Roman" w:hAnsi="Times New Roman" w:cs="Times New Roman"/>
-          <w:b/>
-          <w:i/>
-          <w:sz w:val="24"/>
-          <w:szCs w:val="24"/>
-        </w:rPr>
-        <w:t>For</w:t>
-      </w:r>
-      <w:proofErr w:type="gramEnd"/>
-      <w:r>
-        <w:rPr>
-          <w:rFonts w:ascii="Times New Roman" w:hAnsi="Times New Roman" w:cs="Times New Roman"/>
-          <w:b/>
-          <w:i/>
-          <w:sz w:val="24"/>
-          <w:szCs w:val="24"/>
-        </w:rPr>
-        <w:t xml:space="preserve"> The Database </w:t>
-      </w:r>
+        <w:t>Tables For Database</w:t>
+      </w:r>
+      <w:bookmarkStart w:id="0" w:name="_GoBack"/>
+      <w:bookmarkEnd w:id="0"/>
       <w:r>
         <w:rPr>
           <w:rFonts w:ascii="Times New Roman" w:hAnsi="Times New Roman" w:cs="Times New Roman"/>
@@ -905,7 +730,6 @@
           <w:szCs w:val="24"/>
         </w:rPr>
       </w:pPr>
-      <w:bookmarkStart w:id="0" w:name="_GoBack"/>
       <w:r>
         <w:rPr>
           <w:rFonts w:ascii="Times New Roman" w:hAnsi="Times New Roman" w:cs="Times New Roman"/>
@@ -914,7 +738,6 @@
         </w:rPr>
         <w:t>This is the early demo of backend table which we will update after discussing on the requirements and will update for the same.</w:t>
       </w:r>
-      <w:bookmarkEnd w:id="0"/>
     </w:p>
     <w:sectPr>
       <w:pgSz w:w="12240" w:h="15840"/>
@@ -924,6 +747,56 @@
     </w:sectPr>
   </w:body>
 </w:document>
+</file>
+
+<file path=word/endnotes.xml><?xml version="1.0" encoding="utf-8"?>
+<w:endnotes xmlns:wpc="http://schemas.microsoft.com/office/word/2010/wordprocessingCanvas" xmlns:mc="http://schemas.openxmlformats.org/markup-compatibility/2006" xmlns:o="urn:schemas-microsoft-com:office:office" xmlns:r="http://schemas.openxmlformats.org/officeDocument/2006/relationships" xmlns:m="http://schemas.openxmlformats.org/officeDocument/2006/math" xmlns:v="urn:schemas-microsoft-com:vml" xmlns:wp14="http://schemas.microsoft.com/office/word/2010/wordprocessingDrawing" xmlns:wp="http://schemas.openxmlformats.org/drawingml/2006/wordprocessingDrawing" xmlns:w10="urn:schemas-microsoft-com:office:word" xmlns:w="http://schemas.openxmlformats.org/wordprocessingml/2006/main" xmlns:w14="http://schemas.microsoft.com/office/word/2010/wordml" xmlns:w15="http://schemas.microsoft.com/office/word/2012/wordml" xmlns:wpg="http://schemas.microsoft.com/office/word/2010/wordprocessingGroup" xmlns:wpi="http://schemas.microsoft.com/office/word/2010/wordprocessingInk" xmlns:wne="http://schemas.microsoft.com/office/word/2006/wordml" xmlns:wps="http://schemas.microsoft.com/office/word/2010/wordprocessingShape" mc:Ignorable="w14 w15 wp14">
+  <w:endnote w:type="separator" w:id="-1">
+    <w:p>
+      <w:pPr>
+        <w:spacing w:after="0" w:line="240" w:lineRule="auto"/>
+      </w:pPr>
+      <w:r>
+        <w:separator/>
+      </w:r>
+    </w:p>
+  </w:endnote>
+  <w:endnote w:type="continuationSeparator" w:id="0">
+    <w:p>
+      <w:pPr>
+        <w:spacing w:after="0" w:line="240" w:lineRule="auto"/>
+      </w:pPr>
+      <w:r>
+        <w:continuationSeparator/>
+      </w:r>
+    </w:p>
+  </w:endnote>
+</w:endnotes>
+</file>
+
+<file path=word/footnotes.xml><?xml version="1.0" encoding="utf-8"?>
+<w:footnotes xmlns:wpc="http://schemas.microsoft.com/office/word/2010/wordprocessingCanvas" xmlns:mc="http://schemas.openxmlformats.org/markup-compatibility/2006" xmlns:o="urn:schemas-microsoft-com:office:office" xmlns:r="http://schemas.openxmlformats.org/officeDocument/2006/relationships" xmlns:m="http://schemas.openxmlformats.org/officeDocument/2006/math" xmlns:v="urn:schemas-microsoft-com:vml" xmlns:wp14="http://schemas.microsoft.com/office/word/2010/wordprocessingDrawing" xmlns:wp="http://schemas.openxmlformats.org/drawingml/2006/wordprocessingDrawing" xmlns:w10="urn:schemas-microsoft-com:office:word" xmlns:w="http://schemas.openxmlformats.org/wordprocessingml/2006/main" xmlns:w14="http://schemas.microsoft.com/office/word/2010/wordml" xmlns:w15="http://schemas.microsoft.com/office/word/2012/wordml" xmlns:wpg="http://schemas.microsoft.com/office/word/2010/wordprocessingGroup" xmlns:wpi="http://schemas.microsoft.com/office/word/2010/wordprocessingInk" xmlns:wne="http://schemas.microsoft.com/office/word/2006/wordml" xmlns:wps="http://schemas.microsoft.com/office/word/2010/wordprocessingShape" mc:Ignorable="w14 w15 wp14">
+  <w:footnote w:type="separator" w:id="-1">
+    <w:p>
+      <w:pPr>
+        <w:spacing w:after="0" w:line="240" w:lineRule="auto"/>
+      </w:pPr>
+      <w:r>
+        <w:separator/>
+      </w:r>
+    </w:p>
+  </w:footnote>
+  <w:footnote w:type="continuationSeparator" w:id="0">
+    <w:p>
+      <w:pPr>
+        <w:spacing w:after="0" w:line="240" w:lineRule="auto"/>
+      </w:pPr>
+      <w:r>
+        <w:continuationSeparator/>
+      </w:r>
+    </w:p>
+  </w:footnote>
+</w:footnotes>
 </file>
 
 <file path=word/numbering.xml><?xml version="1.0" encoding="utf-8"?>
@@ -1629,6 +1502,50 @@
       <w:contextualSpacing/>
     </w:pPr>
   </w:style>
+  <w:style w:type="paragraph" w:styleId="Header">
+    <w:name w:val="header"/>
+    <w:basedOn w:val="Normal"/>
+    <w:link w:val="HeaderChar"/>
+    <w:uiPriority w:val="99"/>
+    <w:unhideWhenUsed/>
+    <w:rsid w:val="00D901F5"/>
+    <w:pPr>
+      <w:tabs>
+        <w:tab w:val="center" w:pos="4680"/>
+        <w:tab w:val="right" w:pos="9360"/>
+      </w:tabs>
+      <w:spacing w:after="0" w:line="240" w:lineRule="auto"/>
+    </w:pPr>
+  </w:style>
+  <w:style w:type="character" w:customStyle="1" w:styleId="HeaderChar">
+    <w:name w:val="Header Char"/>
+    <w:basedOn w:val="DefaultParagraphFont"/>
+    <w:link w:val="Header"/>
+    <w:uiPriority w:val="99"/>
+    <w:rsid w:val="00D901F5"/>
+  </w:style>
+  <w:style w:type="paragraph" w:styleId="Footer">
+    <w:name w:val="footer"/>
+    <w:basedOn w:val="Normal"/>
+    <w:link w:val="FooterChar"/>
+    <w:uiPriority w:val="99"/>
+    <w:unhideWhenUsed/>
+    <w:rsid w:val="00D901F5"/>
+    <w:pPr>
+      <w:tabs>
+        <w:tab w:val="center" w:pos="4680"/>
+        <w:tab w:val="right" w:pos="9360"/>
+      </w:tabs>
+      <w:spacing w:after="0" w:line="240" w:lineRule="auto"/>
+    </w:pPr>
+  </w:style>
+  <w:style w:type="character" w:customStyle="1" w:styleId="FooterChar">
+    <w:name w:val="Footer Char"/>
+    <w:basedOn w:val="DefaultParagraphFont"/>
+    <w:link w:val="Footer"/>
+    <w:uiPriority w:val="99"/>
+    <w:rsid w:val="00D901F5"/>
+  </w:style>
 </w:styles>
 </file>
 
